--- a/моделирование/Отчет по лабам Ремейк ЛАСТ.docx
+++ b/моделирование/Отчет по лабам Ремейк ЛАСТ.docx
@@ -47,19 +47,7 @@
           <w:szCs w:val="28"/>
           <w:lang w:eastAsia="ru-RU"/>
         </w:rPr>
-        <w:t xml:space="preserve"> и буксировка судов, а также управляет инфраструктурой порта, такой как внутренние и внешние дороги, парковки и причалы. Порт взаимодействует с грузовладельцами, логистическими компаниями и таможенными органами для координации и организации перевозки грузов через порт. Морской порт «Причал» предоставляет различные услуги для судов, такие как снабжение пресной водой, энергией, пищей, техническая поддержка и предоставление временного проживания для экипажей. </w:t>
-      </w:r>
-      <w:bookmarkStart w:id="0" w:name="_GoBack"/>
-      <w:bookmarkEnd w:id="0"/>
-      <w:r>
-        <w:rPr>
-          <w:rFonts w:ascii="Times New Roman" w:eastAsia="Times New Roman" w:hAnsi="Times New Roman" w:cs="Times New Roman"/>
-          <w:color w:val="000000"/>
-          <w:sz w:val="28"/>
-          <w:szCs w:val="28"/>
-          <w:lang w:eastAsia="ru-RU"/>
-        </w:rPr>
-        <w:t>Порт ведет учет и административную документацию о полученных и отправленных грузах, судах и других операциях, а также выполняет финансовое планирование и бухгалтерские процедуры.</w:t>
+        <w:t xml:space="preserve"> и буксировка судов, а также управляет инфраструктурой порта, такой как внутренние и внешние дороги, парковки и причалы. Порт взаимодействует с грузовладельцами, логистическими компаниями и таможенными органами для координации и организации перевозки грузов через порт. Морской порт «Причал» предоставляет различные услуги для судов, такие как снабжение пресной водой, энергией, пищей, техническая поддержка и предоставление временного проживания для экипажей. Порт ведет учет и административную документацию о полученных и отправленных грузах, судах и других операциях, а также выполняет финансовое планирование и бухгалтерские процедуры.</w:t>
       </w:r>
     </w:p>
     <w:p>
@@ -2863,47 +2851,6 @@
     </w:p>
     <w:p>
       <w:pPr>
-        <w:jc w:val="center"/>
-        <w:rPr>
-          <w:rFonts w:ascii="Times New Roman" w:hAnsi="Times New Roman" w:cs="Times New Roman"/>
-          <w:sz w:val="28"/>
-        </w:rPr>
-      </w:pPr>
-      <w:r>
-        <w:rPr>
-          <w:rFonts w:ascii="Times New Roman" w:hAnsi="Times New Roman" w:cs="Times New Roman"/>
-          <w:sz w:val="28"/>
-        </w:rPr>
-        <w:lastRenderedPageBreak/>
-        <w:t xml:space="preserve"> </w:t>
-      </w:r>
-      <w:r>
-        <w:rPr>
-          <w:rFonts w:ascii="Times New Roman" w:hAnsi="Times New Roman" w:cs="Times New Roman"/>
-          <w:sz w:val="28"/>
-        </w:rPr>
-        <w:t>(рассматривается ИС «</w:t>
-      </w:r>
-      <w:proofErr w:type="spellStart"/>
-      <w:r>
-        <w:rPr>
-          <w:rFonts w:ascii="Times New Roman" w:hAnsi="Times New Roman" w:cs="Times New Roman"/>
-          <w:sz w:val="28"/>
-          <w:lang w:val="en-US"/>
-        </w:rPr>
-        <w:t>MPrichal</w:t>
-      </w:r>
-      <w:proofErr w:type="spellEnd"/>
-      <w:r>
-        <w:rPr>
-          <w:rFonts w:ascii="Times New Roman" w:hAnsi="Times New Roman" w:cs="Times New Roman"/>
-          <w:sz w:val="28"/>
-        </w:rPr>
-        <w:t>» из лабораторной работы №3)</w:t>
-      </w:r>
-    </w:p>
-    <w:p>
-      <w:pPr>
         <w:numPr>
           <w:ilvl w:val="0"/>
           <w:numId w:val="11"/>
@@ -2927,6 +2874,7 @@
           <w:szCs w:val="28"/>
           <w:lang w:eastAsia="ar-SA"/>
         </w:rPr>
+        <w:lastRenderedPageBreak/>
         <w:t xml:space="preserve">Уточненные списки </w:t>
       </w:r>
       <w:proofErr w:type="spellStart"/>
@@ -3060,7 +3008,7 @@
                 <w:sz w:val="28"/>
               </w:rPr>
             </w:pPr>
-            <w:bookmarkStart w:id="1" w:name="_Hlk163818075"/>
+            <w:bookmarkStart w:id="0" w:name="_Hlk163818075"/>
             <w:r>
               <w:rPr>
                 <w:rFonts w:ascii="Times New Roman" w:hAnsi="Times New Roman" w:cs="Times New Roman"/>
@@ -3417,7 +3365,7 @@
         </w:tc>
       </w:tr>
     </w:tbl>
-    <w:bookmarkEnd w:id="1"/>
+    <w:bookmarkEnd w:id="0"/>
     <w:p>
       <w:pPr>
         <w:numPr>
@@ -3905,7 +3853,6 @@
           <w:szCs w:val="28"/>
           <w:lang w:eastAsia="ar-SA"/>
         </w:rPr>
-        <w:lastRenderedPageBreak/>
         <w:t>Описываем все прецедент как высокоуровневые (рис.</w:t>
       </w:r>
       <w:r>
@@ -3957,6 +3904,7 @@
                 <w:b/>
                 <w:sz w:val="28"/>
               </w:rPr>
+              <w:lastRenderedPageBreak/>
               <w:t>Название</w:t>
             </w:r>
             <w:r>
@@ -13067,6 +13015,103 @@
           <w:sz w:val="28"/>
         </w:rPr>
         <w:t xml:space="preserve"> – Программный код на основе диаграммы классов</w:t>
+      </w:r>
+    </w:p>
+    <w:p>
+      <w:pPr>
+        <w:jc w:val="center"/>
+        <w:rPr>
+          <w:rFonts w:ascii="Times New Roman" w:hAnsi="Times New Roman" w:cs="Times New Roman"/>
+          <w:sz w:val="28"/>
+        </w:rPr>
+      </w:pPr>
+      <w:r>
+        <w:rPr>
+          <w:rFonts w:ascii="Times New Roman" w:hAnsi="Times New Roman" w:cs="Times New Roman"/>
+          <w:sz w:val="28"/>
+        </w:rPr>
+        <w:lastRenderedPageBreak/>
+        <w:drawing>
+          <wp:inline distT="0" distB="0" distL="0" distR="0" wp14:anchorId="0107719C" wp14:editId="45CE0319">
+            <wp:extent cx="5940425" cy="6990715"/>
+            <wp:effectExtent l="0" t="0" r="3175" b="635"/>
+            <wp:docPr id="4" name="Рисунок 4"/>
+            <wp:cNvGraphicFramePr>
+              <a:graphicFrameLocks xmlns:a="http://schemas.openxmlformats.org/drawingml/2006/main" noChangeAspect="1"/>
+            </wp:cNvGraphicFramePr>
+            <a:graphic xmlns:a="http://schemas.openxmlformats.org/drawingml/2006/main">
+              <a:graphicData uri="http://schemas.openxmlformats.org/drawingml/2006/picture">
+                <pic:pic xmlns:pic="http://schemas.openxmlformats.org/drawingml/2006/picture">
+                  <pic:nvPicPr>
+                    <pic:cNvPr id="1" name=""/>
+                    <pic:cNvPicPr/>
+                  </pic:nvPicPr>
+                  <pic:blipFill>
+                    <a:blip r:embed="rId24"/>
+                    <a:stretch>
+                      <a:fillRect/>
+                    </a:stretch>
+                  </pic:blipFill>
+                  <pic:spPr>
+                    <a:xfrm>
+                      <a:off x="0" y="0"/>
+                      <a:ext cx="5940425" cy="6990715"/>
+                    </a:xfrm>
+                    <a:prstGeom prst="rect">
+                      <a:avLst/>
+                    </a:prstGeom>
+                  </pic:spPr>
+                </pic:pic>
+              </a:graphicData>
+            </a:graphic>
+          </wp:inline>
+        </w:drawing>
+      </w:r>
+      <w:bookmarkStart w:id="1" w:name="_GoBack"/>
+      <w:bookmarkEnd w:id="1"/>
+    </w:p>
+    <w:p>
+      <w:pPr>
+        <w:jc w:val="center"/>
+        <w:rPr>
+          <w:rFonts w:ascii="Times New Roman" w:hAnsi="Times New Roman" w:cs="Times New Roman"/>
+          <w:sz w:val="28"/>
+        </w:rPr>
+      </w:pPr>
+      <w:r>
+        <w:rPr>
+          <w:rFonts w:ascii="Times New Roman" w:hAnsi="Times New Roman" w:cs="Times New Roman"/>
+          <w:sz w:val="28"/>
+        </w:rPr>
+        <w:t>Рисунок 1.</w:t>
+      </w:r>
+      <w:r>
+        <w:rPr>
+          <w:rFonts w:ascii="Times New Roman" w:hAnsi="Times New Roman" w:cs="Times New Roman"/>
+          <w:sz w:val="28"/>
+        </w:rPr>
+        <w:t>7</w:t>
+      </w:r>
+      <w:r>
+        <w:rPr>
+          <w:rFonts w:ascii="Times New Roman" w:hAnsi="Times New Roman" w:cs="Times New Roman"/>
+          <w:sz w:val="28"/>
+        </w:rPr>
+        <w:t xml:space="preserve"> – </w:t>
+      </w:r>
+      <w:r>
+        <w:rPr>
+          <w:rFonts w:ascii="Times New Roman" w:hAnsi="Times New Roman" w:cs="Times New Roman"/>
+          <w:sz w:val="28"/>
+        </w:rPr>
+        <w:t xml:space="preserve">Диаграмма </w:t>
+      </w:r>
+      <w:r>
+        <w:rPr>
+          <w:rFonts w:ascii="Times New Roman" w:hAnsi="Times New Roman" w:cs="Times New Roman"/>
+          <w:sz w:val="28"/>
+        </w:rPr>
+        <w:t>активности</w:t>
       </w:r>
     </w:p>
     <w:sectPr>
@@ -15966,7 +16011,7 @@
   <w:style w:type="paragraph" w:default="1" w:styleId="a">
     <w:name w:val="Normal"/>
     <w:qFormat/>
-    <w:rsid w:val="007E4AAC"/>
+    <w:rsid w:val="00CC77E9"/>
   </w:style>
   <w:style w:type="paragraph" w:styleId="1">
     <w:name w:val="heading 1"/>
